--- a/北京四中/4.12学案.docx
+++ b/北京四中/4.12学案.docx
@@ -105,6 +105,31 @@
           <w:lang w:val="en-US" w:eastAsia="zh-CN"/>
         </w:rPr>
       </w:pPr>
+    </w:p>
+    <w:p>
+      <w:pPr>
+        <w:numPr>
+          <w:ilvl w:val="0"/>
+          <w:numId w:val="0"/>
+        </w:numPr>
+        <w:rPr>
+          <w:rFonts w:hint="default"/>
+          <w:sz w:val="28"/>
+          <w:szCs w:val="28"/>
+          <w:lang w:val="en-US" w:eastAsia="zh-CN"/>
+        </w:rPr>
+      </w:pPr>
+      <w:r>
+        <w:rPr>
+          <w:rFonts w:hint="eastAsia"/>
+          <w:sz w:val="28"/>
+          <w:szCs w:val="28"/>
+          <w:lang w:val="en-US" w:eastAsia="zh-CN"/>
+        </w:rPr>
+        <w:t>Version11111111</w:t>
+      </w:r>
+      <w:bookmarkStart w:id="0" w:name="_GoBack"/>
+      <w:bookmarkEnd w:id="0"/>
     </w:p>
     <w:p>
       <w:pPr>
@@ -624,6 +649,7 @@
     <w:p>
       <w:pPr>
         <w:numPr>
+          <w:ilvl w:val="0"/>
           <w:numId w:val="0"/>
         </w:numPr>
         <w:ind w:leftChars="-200"/>
@@ -1127,8 +1153,6 @@
         </w:rPr>
         <w:t>l</w:t>
       </w:r>
-      <w:bookmarkStart w:id="0" w:name="_GoBack"/>
-      <w:bookmarkEnd w:id="0"/>
       <w:r>
         <w:rPr>
           <w:rFonts w:hint="default"/>

--- a/北京四中/4.12学案.docx
+++ b/北京四中/4.12学案.docx
@@ -113,7 +113,7 @@
           <w:numId w:val="0"/>
         </w:numPr>
         <w:rPr>
-          <w:rFonts w:hint="default"/>
+          <w:rFonts w:hint="eastAsia"/>
           <w:sz w:val="28"/>
           <w:szCs w:val="28"/>
           <w:lang w:val="en-US" w:eastAsia="zh-CN"/>
@@ -127,6 +127,29 @@
           <w:lang w:val="en-US" w:eastAsia="zh-CN"/>
         </w:rPr>
         <w:t>Version11111111</w:t>
+      </w:r>
+    </w:p>
+    <w:p>
+      <w:pPr>
+        <w:numPr>
+          <w:ilvl w:val="0"/>
+          <w:numId w:val="0"/>
+        </w:numPr>
+        <w:rPr>
+          <w:rFonts w:hint="default"/>
+          <w:sz w:val="28"/>
+          <w:szCs w:val="28"/>
+          <w:lang w:val="en-US" w:eastAsia="zh-CN"/>
+        </w:rPr>
+      </w:pPr>
+      <w:r>
+        <w:rPr>
+          <w:rFonts w:hint="eastAsia"/>
+          <w:sz w:val="28"/>
+          <w:szCs w:val="28"/>
+          <w:lang w:val="en-US" w:eastAsia="zh-CN"/>
+        </w:rPr>
+        <w:t>Version2222222</w:t>
       </w:r>
       <w:bookmarkStart w:id="0" w:name="_GoBack"/>
       <w:bookmarkEnd w:id="0"/>
@@ -2304,7 +2327,7 @@
     <w:lsdException w:qFormat="1" w:unhideWhenUsed="0" w:uiPriority="0" w:semiHidden="0" w:name="Title"/>
     <w:lsdException w:unhideWhenUsed="0" w:uiPriority="0" w:semiHidden="0" w:name="Closing"/>
     <w:lsdException w:unhideWhenUsed="0" w:uiPriority="0" w:semiHidden="0" w:name="Signature"/>
-    <w:lsdException w:unhideWhenUsed="0" w:uiPriority="0" w:name="Default Paragraph Font"/>
+    <w:lsdException w:qFormat="1" w:unhideWhenUsed="0" w:uiPriority="0" w:name="Default Paragraph Font"/>
     <w:lsdException w:unhideWhenUsed="0" w:uiPriority="0" w:semiHidden="0" w:name="Body Text"/>
     <w:lsdException w:unhideWhenUsed="0" w:uiPriority="0" w:semiHidden="0" w:name="Body Text Indent"/>
     <w:lsdException w:unhideWhenUsed="0" w:uiPriority="0" w:semiHidden="0" w:name="List Continue"/>
@@ -2507,6 +2530,7 @@
   <w:style w:type="character" w:default="1" w:styleId="3">
     <w:name w:val="Default Paragraph Font"/>
     <w:semiHidden/>
+    <w:qFormat/>
     <w:uiPriority w:val="0"/>
   </w:style>
   <w:style w:type="table" w:default="1" w:styleId="2">

--- a/北京四中/4.12学案.docx
+++ b/北京四中/4.12学案.docx
@@ -136,39 +136,14 @@
           <w:numId w:val="0"/>
         </w:numPr>
         <w:rPr>
-          <w:rFonts w:hint="default"/>
-          <w:sz w:val="28"/>
-          <w:szCs w:val="28"/>
-          <w:lang w:val="en-US" w:eastAsia="zh-CN"/>
-        </w:rPr>
-      </w:pPr>
-      <w:r>
-        <w:rPr>
-          <w:rFonts w:hint="eastAsia"/>
-          <w:sz w:val="28"/>
-          <w:szCs w:val="28"/>
-          <w:lang w:val="en-US" w:eastAsia="zh-CN"/>
-        </w:rPr>
-        <w:t>Version2222222</w:t>
-      </w:r>
+          <w:rFonts w:hint="eastAsia"/>
+          <w:sz w:val="28"/>
+          <w:szCs w:val="28"/>
+          <w:lang w:val="en-US" w:eastAsia="zh-CN"/>
+        </w:rPr>
+      </w:pPr>
       <w:bookmarkStart w:id="0" w:name="_GoBack"/>
       <w:bookmarkEnd w:id="0"/>
-    </w:p>
-    <w:p>
-      <w:pPr>
-        <w:widowControl w:val="0"/>
-        <w:numPr>
-          <w:ilvl w:val="0"/>
-          <w:numId w:val="0"/>
-        </w:numPr>
-        <w:jc w:val="both"/>
-        <w:rPr>
-          <w:rFonts w:hint="eastAsia"/>
-          <w:sz w:val="28"/>
-          <w:szCs w:val="28"/>
-          <w:lang w:val="en-US" w:eastAsia="zh-CN"/>
-        </w:rPr>
-      </w:pPr>
     </w:p>
     <w:p>
       <w:pPr>
